--- a/docx/ТЗ общее.docx
+++ b/docx/ТЗ общее.docx
@@ -2932,7 +2932,7 @@
             </w:rPr>
             <w:fldChar w:fldCharType="separate"/>
           </w:r>
-          <w:hyperlink w:anchor="_Toc94992700" w:history="1">
+          <w:hyperlink w:anchor="_Toc96021814" w:history="1">
             <w:r>
               <w:rPr>
                 <w:rStyle w:val="a7"/>
@@ -2978,7 +2978,7 @@
                 <w:noProof/>
                 <w:webHidden/>
               </w:rPr>
-              <w:instrText xml:space="preserve"> PAGEREF _Toc94992700 \h </w:instrText>
+              <w:instrText xml:space="preserve"> PAGEREF _Toc96021814 \h </w:instrText>
             </w:r>
             <w:r>
               <w:rPr>
@@ -3026,7 +3026,7 @@
               <w:lang w:eastAsia="ru-RU"/>
             </w:rPr>
           </w:pPr>
-          <w:hyperlink w:anchor="_Toc94992701" w:history="1">
+          <w:hyperlink w:anchor="_Toc96021815" w:history="1">
             <w:r>
               <w:rPr>
                 <w:rStyle w:val="a7"/>
@@ -3072,7 +3072,7 @@
                 <w:noProof/>
                 <w:webHidden/>
               </w:rPr>
-              <w:instrText xml:space="preserve"> PAGEREF _Toc94992701 \h </w:instrText>
+              <w:instrText xml:space="preserve"> PAGEREF _Toc96021815 \h </w:instrText>
             </w:r>
             <w:r>
               <w:rPr>
@@ -3120,7 +3120,7 @@
               <w:lang w:eastAsia="ru-RU"/>
             </w:rPr>
           </w:pPr>
-          <w:hyperlink w:anchor="_Toc94992702" w:history="1">
+          <w:hyperlink w:anchor="_Toc96021816" w:history="1">
             <w:r>
               <w:rPr>
                 <w:rStyle w:val="a7"/>
@@ -3166,7 +3166,7 @@
                 <w:noProof/>
                 <w:webHidden/>
               </w:rPr>
-              <w:instrText xml:space="preserve"> PAGEREF _Toc94992702 \h </w:instrText>
+              <w:instrText xml:space="preserve"> PAGEREF _Toc96021816 \h </w:instrText>
             </w:r>
             <w:r>
               <w:rPr>
@@ -3214,7 +3214,7 @@
               <w:lang w:eastAsia="ru-RU"/>
             </w:rPr>
           </w:pPr>
-          <w:hyperlink w:anchor="_Toc94992703" w:history="1">
+          <w:hyperlink w:anchor="_Toc96021817" w:history="1">
             <w:r>
               <w:rPr>
                 <w:rStyle w:val="a7"/>
@@ -3260,7 +3260,7 @@
                 <w:noProof/>
                 <w:webHidden/>
               </w:rPr>
-              <w:instrText xml:space="preserve"> PAGEREF _Toc94992703 \h </w:instrText>
+              <w:instrText xml:space="preserve"> PAGEREF _Toc96021817 \h </w:instrText>
             </w:r>
             <w:r>
               <w:rPr>
@@ -3308,7 +3308,7 @@
               <w:lang w:eastAsia="ru-RU"/>
             </w:rPr>
           </w:pPr>
-          <w:hyperlink w:anchor="_Toc94992704" w:history="1">
+          <w:hyperlink w:anchor="_Toc96021818" w:history="1">
             <w:r>
               <w:rPr>
                 <w:rStyle w:val="a7"/>
@@ -3354,7 +3354,7 @@
                 <w:noProof/>
                 <w:webHidden/>
               </w:rPr>
-              <w:instrText xml:space="preserve"> PAGEREF _Toc94992704 \h </w:instrText>
+              <w:instrText xml:space="preserve"> PAGEREF _Toc96021818 \h </w:instrText>
             </w:r>
             <w:r>
               <w:rPr>
@@ -3402,7 +3402,7 @@
               <w:lang w:eastAsia="ru-RU"/>
             </w:rPr>
           </w:pPr>
-          <w:hyperlink w:anchor="_Toc94992705" w:history="1">
+          <w:hyperlink w:anchor="_Toc96021819" w:history="1">
             <w:r>
               <w:rPr>
                 <w:rStyle w:val="a7"/>
@@ -3449,7 +3449,7 @@
                 <w:noProof/>
                 <w:webHidden/>
               </w:rPr>
-              <w:instrText xml:space="preserve"> PAGEREF _Toc94992705 \h </w:instrText>
+              <w:instrText xml:space="preserve"> PAGEREF _Toc96021819 \h </w:instrText>
             </w:r>
             <w:r>
               <w:rPr>
@@ -3497,7 +3497,7 @@
               <w:lang w:eastAsia="ru-RU"/>
             </w:rPr>
           </w:pPr>
-          <w:hyperlink w:anchor="_Toc94992706" w:history="1">
+          <w:hyperlink w:anchor="_Toc96021820" w:history="1">
             <w:r>
               <w:rPr>
                 <w:rStyle w:val="a7"/>
@@ -3543,7 +3543,7 @@
                 <w:noProof/>
                 <w:webHidden/>
               </w:rPr>
-              <w:instrText xml:space="preserve"> PAGEREF _Toc94992706 \h </w:instrText>
+              <w:instrText xml:space="preserve"> PAGEREF _Toc96021820 \h </w:instrText>
             </w:r>
             <w:r>
               <w:rPr>
@@ -3591,7 +3591,7 @@
               <w:lang w:eastAsia="ru-RU"/>
             </w:rPr>
           </w:pPr>
-          <w:hyperlink w:anchor="_Toc94992707" w:history="1">
+          <w:hyperlink w:anchor="_Toc96021821" w:history="1">
             <w:r>
               <w:rPr>
                 <w:rStyle w:val="a7"/>
@@ -3637,7 +3637,7 @@
                 <w:noProof/>
                 <w:webHidden/>
               </w:rPr>
-              <w:instrText xml:space="preserve"> PAGEREF _Toc94992707 \h </w:instrText>
+              <w:instrText xml:space="preserve"> PAGEREF _Toc96021821 \h </w:instrText>
             </w:r>
             <w:r>
               <w:rPr>
@@ -3685,7 +3685,7 @@
               <w:lang w:eastAsia="ru-RU"/>
             </w:rPr>
           </w:pPr>
-          <w:hyperlink w:anchor="_Toc94992708" w:history="1">
+          <w:hyperlink w:anchor="_Toc96021822" w:history="1">
             <w:r>
               <w:rPr>
                 <w:rStyle w:val="a7"/>
@@ -3731,7 +3731,7 @@
                 <w:noProof/>
                 <w:webHidden/>
               </w:rPr>
-              <w:instrText xml:space="preserve"> PAGEREF _Toc94992708 \h </w:instrText>
+              <w:instrText xml:space="preserve"> PAGEREF _Toc96021822 \h </w:instrText>
             </w:r>
             <w:r>
               <w:rPr>
@@ -3779,7 +3779,7 @@
               <w:lang w:eastAsia="ru-RU"/>
             </w:rPr>
           </w:pPr>
-          <w:hyperlink w:anchor="_Toc94992709" w:history="1">
+          <w:hyperlink w:anchor="_Toc96021823" w:history="1">
             <w:r>
               <w:rPr>
                 <w:rStyle w:val="a7"/>
@@ -3825,7 +3825,7 @@
                 <w:noProof/>
                 <w:webHidden/>
               </w:rPr>
-              <w:instrText xml:space="preserve"> PAGEREF _Toc94992709 \h </w:instrText>
+              <w:instrText xml:space="preserve"> PAGEREF _Toc96021823 \h </w:instrText>
             </w:r>
             <w:r>
               <w:rPr>
@@ -3873,7 +3873,7 @@
               <w:lang w:eastAsia="ru-RU"/>
             </w:rPr>
           </w:pPr>
-          <w:hyperlink w:anchor="_Toc94992710" w:history="1">
+          <w:hyperlink w:anchor="_Toc96021824" w:history="1">
             <w:r>
               <w:rPr>
                 <w:rStyle w:val="a7"/>
@@ -3898,7 +3898,7 @@
                 <w:rStyle w:val="a7"/>
                 <w:noProof/>
               </w:rPr>
-              <w:t>Разрабатываемое приложение должно иметь следующих функционал:</w:t>
+              <w:t>Разрабатываемое приложение должно иметь следующий функционал:</w:t>
             </w:r>
             <w:r>
               <w:rPr>
@@ -3919,7 +3919,7 @@
                 <w:noProof/>
                 <w:webHidden/>
               </w:rPr>
-              <w:instrText xml:space="preserve"> PAGEREF _Toc94992710 \h </w:instrText>
+              <w:instrText xml:space="preserve"> PAGEREF _Toc96021824 \h </w:instrText>
             </w:r>
             <w:r>
               <w:rPr>
@@ -3967,7 +3967,7 @@
               <w:lang w:eastAsia="ru-RU"/>
             </w:rPr>
           </w:pPr>
-          <w:hyperlink w:anchor="_Toc94992711" w:history="1">
+          <w:hyperlink w:anchor="_Toc96021825" w:history="1">
             <w:r>
               <w:rPr>
                 <w:rStyle w:val="a7"/>
@@ -4013,7 +4013,7 @@
                 <w:noProof/>
                 <w:webHidden/>
               </w:rPr>
-              <w:instrText xml:space="preserve"> PAGEREF _Toc94992711 \h </w:instrText>
+              <w:instrText xml:space="preserve"> PAGEREF _Toc96021825 \h </w:instrText>
             </w:r>
             <w:r>
               <w:rPr>
@@ -4061,7 +4061,7 @@
               <w:lang w:eastAsia="ru-RU"/>
             </w:rPr>
           </w:pPr>
-          <w:hyperlink w:anchor="_Toc94992712" w:history="1">
+          <w:hyperlink w:anchor="_Toc96021826" w:history="1">
             <w:r>
               <w:rPr>
                 <w:rStyle w:val="a7"/>
@@ -4107,7 +4107,7 @@
                 <w:noProof/>
                 <w:webHidden/>
               </w:rPr>
-              <w:instrText xml:space="preserve"> PAGEREF _Toc94992712 \h </w:instrText>
+              <w:instrText xml:space="preserve"> PAGEREF _Toc96021826 \h </w:instrText>
             </w:r>
             <w:r>
               <w:rPr>
@@ -4155,7 +4155,7 @@
               <w:lang w:eastAsia="ru-RU"/>
             </w:rPr>
           </w:pPr>
-          <w:hyperlink w:anchor="_Toc94992713" w:history="1">
+          <w:hyperlink w:anchor="_Toc96021827" w:history="1">
             <w:r>
               <w:rPr>
                 <w:rStyle w:val="a7"/>
@@ -4201,7 +4201,7 @@
                 <w:noProof/>
                 <w:webHidden/>
               </w:rPr>
-              <w:instrText xml:space="preserve"> PAGEREF _Toc94992713 \h </w:instrText>
+              <w:instrText xml:space="preserve"> PAGEREF _Toc96021827 \h </w:instrText>
             </w:r>
             <w:r>
               <w:rPr>
@@ -4249,7 +4249,7 @@
               <w:lang w:eastAsia="ru-RU"/>
             </w:rPr>
           </w:pPr>
-          <w:hyperlink w:anchor="_Toc94992714" w:history="1">
+          <w:hyperlink w:anchor="_Toc96021828" w:history="1">
             <w:r>
               <w:rPr>
                 <w:rStyle w:val="a7"/>
@@ -4295,7 +4295,7 @@
                 <w:noProof/>
                 <w:webHidden/>
               </w:rPr>
-              <w:instrText xml:space="preserve"> PAGEREF _Toc94992714 \h </w:instrText>
+              <w:instrText xml:space="preserve"> PAGEREF _Toc96021828 \h </w:instrText>
             </w:r>
             <w:r>
               <w:rPr>
@@ -4343,7 +4343,7 @@
               <w:lang w:eastAsia="ru-RU"/>
             </w:rPr>
           </w:pPr>
-          <w:hyperlink w:anchor="_Toc94992715" w:history="1">
+          <w:hyperlink w:anchor="_Toc96021829" w:history="1">
             <w:r>
               <w:rPr>
                 <w:rStyle w:val="a7"/>
@@ -4389,7 +4389,7 @@
                 <w:noProof/>
                 <w:webHidden/>
               </w:rPr>
-              <w:instrText xml:space="preserve"> PAGEREF _Toc94992715 \h </w:instrText>
+              <w:instrText xml:space="preserve"> PAGEREF _Toc96021829 \h </w:instrText>
             </w:r>
             <w:r>
               <w:rPr>
@@ -4437,7 +4437,7 @@
               <w:lang w:eastAsia="ru-RU"/>
             </w:rPr>
           </w:pPr>
-          <w:hyperlink w:anchor="_Toc94992716" w:history="1">
+          <w:hyperlink w:anchor="_Toc96021830" w:history="1">
             <w:r>
               <w:rPr>
                 <w:rStyle w:val="a7"/>
@@ -4485,7 +4485,7 @@
                 <w:noProof/>
                 <w:webHidden/>
               </w:rPr>
-              <w:instrText xml:space="preserve"> PAGEREF _Toc94992716 \h </w:instrText>
+              <w:instrText xml:space="preserve"> PAGEREF _Toc96021830 \h </w:instrText>
             </w:r>
             <w:r>
               <w:rPr>
@@ -4533,7 +4533,7 @@
               <w:lang w:eastAsia="ru-RU"/>
             </w:rPr>
           </w:pPr>
-          <w:hyperlink w:anchor="_Toc94992717" w:history="1">
+          <w:hyperlink w:anchor="_Toc96021831" w:history="1">
             <w:r>
               <w:rPr>
                 <w:rStyle w:val="a7"/>
@@ -4579,7 +4579,7 @@
                 <w:noProof/>
                 <w:webHidden/>
               </w:rPr>
-              <w:instrText xml:space="preserve"> PAGEREF _Toc94992717 \h </w:instrText>
+              <w:instrText xml:space="preserve"> PAGEREF _Toc96021831 \h </w:instrText>
             </w:r>
             <w:r>
               <w:rPr>
@@ -4627,7 +4627,7 @@
               <w:lang w:eastAsia="ru-RU"/>
             </w:rPr>
           </w:pPr>
-          <w:hyperlink w:anchor="_Toc94992718" w:history="1">
+          <w:hyperlink w:anchor="_Toc96021832" w:history="1">
             <w:r>
               <w:rPr>
                 <w:rStyle w:val="a7"/>
@@ -4673,7 +4673,7 @@
                 <w:noProof/>
                 <w:webHidden/>
               </w:rPr>
-              <w:instrText xml:space="preserve"> PAGEREF _Toc94992718 \h </w:instrText>
+              <w:instrText xml:space="preserve"> PAGEREF _Toc96021832 \h </w:instrText>
             </w:r>
             <w:r>
               <w:rPr>
@@ -4721,7 +4721,7 @@
               <w:lang w:eastAsia="ru-RU"/>
             </w:rPr>
           </w:pPr>
-          <w:hyperlink w:anchor="_Toc94992719" w:history="1">
+          <w:hyperlink w:anchor="_Toc96021833" w:history="1">
             <w:r>
               <w:rPr>
                 <w:rStyle w:val="a7"/>
@@ -4767,7 +4767,7 @@
                 <w:noProof/>
                 <w:webHidden/>
               </w:rPr>
-              <w:instrText xml:space="preserve"> PAGEREF _Toc94992719 \h </w:instrText>
+              <w:instrText xml:space="preserve"> PAGEREF _Toc96021833 \h </w:instrText>
             </w:r>
             <w:r>
               <w:rPr>
@@ -4815,7 +4815,7 @@
               <w:lang w:eastAsia="ru-RU"/>
             </w:rPr>
           </w:pPr>
-          <w:hyperlink w:anchor="_Toc94992720" w:history="1">
+          <w:hyperlink w:anchor="_Toc96021834" w:history="1">
             <w:r>
               <w:rPr>
                 <w:rStyle w:val="a7"/>
@@ -4862,7 +4862,7 @@
                 <w:noProof/>
                 <w:webHidden/>
               </w:rPr>
-              <w:instrText xml:space="preserve"> PAGEREF _Toc94992720 \h </w:instrText>
+              <w:instrText xml:space="preserve"> PAGEREF _Toc96021834 \h </w:instrText>
             </w:r>
             <w:r>
               <w:rPr>
@@ -4910,7 +4910,7 @@
               <w:lang w:eastAsia="ru-RU"/>
             </w:rPr>
           </w:pPr>
-          <w:hyperlink w:anchor="_Toc94992721" w:history="1">
+          <w:hyperlink w:anchor="_Toc96021835" w:history="1">
             <w:r>
               <w:rPr>
                 <w:rStyle w:val="a7"/>
@@ -4956,7 +4956,7 @@
                 <w:noProof/>
                 <w:webHidden/>
               </w:rPr>
-              <w:instrText xml:space="preserve"> PAGEREF _Toc94992721 \h </w:instrText>
+              <w:instrText xml:space="preserve"> PAGEREF _Toc96021835 \h </w:instrText>
             </w:r>
             <w:r>
               <w:rPr>
@@ -5004,7 +5004,7 @@
               <w:lang w:eastAsia="ru-RU"/>
             </w:rPr>
           </w:pPr>
-          <w:hyperlink w:anchor="_Toc94992722" w:history="1">
+          <w:hyperlink w:anchor="_Toc96021836" w:history="1">
             <w:r>
               <w:rPr>
                 <w:rStyle w:val="a7"/>
@@ -5050,7 +5050,7 @@
                 <w:noProof/>
                 <w:webHidden/>
               </w:rPr>
-              <w:instrText xml:space="preserve"> PAGEREF _Toc94992722 \h </w:instrText>
+              <w:instrText xml:space="preserve"> PAGEREF _Toc96021836 \h </w:instrText>
             </w:r>
             <w:r>
               <w:rPr>
@@ -5098,7 +5098,7 @@
               <w:lang w:eastAsia="ru-RU"/>
             </w:rPr>
           </w:pPr>
-          <w:hyperlink w:anchor="_Toc94992723" w:history="1">
+          <w:hyperlink w:anchor="_Toc96021837" w:history="1">
             <w:r>
               <w:rPr>
                 <w:rStyle w:val="a7"/>
@@ -5144,7 +5144,7 @@
                 <w:noProof/>
                 <w:webHidden/>
               </w:rPr>
-              <w:instrText xml:space="preserve"> PAGEREF _Toc94992723 \h </w:instrText>
+              <w:instrText xml:space="preserve"> PAGEREF _Toc96021837 \h </w:instrText>
             </w:r>
             <w:r>
               <w:rPr>
@@ -5192,7 +5192,7 @@
               <w:lang w:eastAsia="ru-RU"/>
             </w:rPr>
           </w:pPr>
-          <w:hyperlink w:anchor="_Toc94992724" w:history="1">
+          <w:hyperlink w:anchor="_Toc96021838" w:history="1">
             <w:r>
               <w:rPr>
                 <w:rStyle w:val="a7"/>
@@ -5238,7 +5238,7 @@
                 <w:noProof/>
                 <w:webHidden/>
               </w:rPr>
-              <w:instrText xml:space="preserve"> PAGEREF _Toc94992724 \h </w:instrText>
+              <w:instrText xml:space="preserve"> PAGEREF _Toc96021838 \h </w:instrText>
             </w:r>
             <w:r>
               <w:rPr>
@@ -5286,7 +5286,7 @@
               <w:lang w:eastAsia="ru-RU"/>
             </w:rPr>
           </w:pPr>
-          <w:hyperlink w:anchor="_Toc94992725" w:history="1">
+          <w:hyperlink w:anchor="_Toc96021839" w:history="1">
             <w:r>
               <w:rPr>
                 <w:rStyle w:val="a7"/>
@@ -5332,7 +5332,7 @@
                 <w:noProof/>
                 <w:webHidden/>
               </w:rPr>
-              <w:instrText xml:space="preserve"> PAGEREF _Toc94992725 \h </w:instrText>
+              <w:instrText xml:space="preserve"> PAGEREF _Toc96021839 \h </w:instrText>
             </w:r>
             <w:r>
               <w:rPr>
@@ -5380,7 +5380,7 @@
               <w:lang w:eastAsia="ru-RU"/>
             </w:rPr>
           </w:pPr>
-          <w:hyperlink w:anchor="_Toc94992726" w:history="1">
+          <w:hyperlink w:anchor="_Toc96021840" w:history="1">
             <w:r>
               <w:rPr>
                 <w:rStyle w:val="a7"/>
@@ -5426,7 +5426,7 @@
                 <w:noProof/>
                 <w:webHidden/>
               </w:rPr>
-              <w:instrText xml:space="preserve"> PAGEREF _Toc94992726 \h </w:instrText>
+              <w:instrText xml:space="preserve"> PAGEREF _Toc96021840 \h </w:instrText>
             </w:r>
             <w:r>
               <w:rPr>
@@ -5474,7 +5474,7 @@
               <w:lang w:eastAsia="ru-RU"/>
             </w:rPr>
           </w:pPr>
-          <w:hyperlink w:anchor="_Toc94992727" w:history="1">
+          <w:hyperlink w:anchor="_Toc96021841" w:history="1">
             <w:r>
               <w:rPr>
                 <w:rStyle w:val="a7"/>
@@ -5524,7 +5524,7 @@
                 <w:noProof/>
                 <w:webHidden/>
               </w:rPr>
-              <w:instrText xml:space="preserve"> PAGEREF _Toc94992727 \h </w:instrText>
+              <w:instrText xml:space="preserve"> PAGEREF _Toc96021841 \h </w:instrText>
             </w:r>
             <w:r>
               <w:rPr>
@@ -5572,7 +5572,7 @@
               <w:lang w:eastAsia="ru-RU"/>
             </w:rPr>
           </w:pPr>
-          <w:hyperlink w:anchor="_Toc94992728" w:history="1">
+          <w:hyperlink w:anchor="_Toc96021842" w:history="1">
             <w:r>
               <w:rPr>
                 <w:rStyle w:val="a7"/>
@@ -5618,7 +5618,7 @@
                 <w:noProof/>
                 <w:webHidden/>
               </w:rPr>
-              <w:instrText xml:space="preserve"> PAGEREF _Toc94992728 \h </w:instrText>
+              <w:instrText xml:space="preserve"> PAGEREF _Toc96021842 \h </w:instrText>
             </w:r>
             <w:r>
               <w:rPr>
@@ -5666,7 +5666,7 @@
               <w:lang w:eastAsia="ru-RU"/>
             </w:rPr>
           </w:pPr>
-          <w:hyperlink w:anchor="_Toc94992729" w:history="1">
+          <w:hyperlink w:anchor="_Toc96021843" w:history="1">
             <w:r>
               <w:rPr>
                 <w:rStyle w:val="a7"/>
@@ -5714,7 +5714,7 @@
                 <w:noProof/>
                 <w:webHidden/>
               </w:rPr>
-              <w:instrText xml:space="preserve"> PAGEREF _Toc94992729 \h </w:instrText>
+              <w:instrText xml:space="preserve"> PAGEREF _Toc96021843 \h </w:instrText>
             </w:r>
             <w:r>
               <w:rPr>
@@ -5762,7 +5762,7 @@
               <w:lang w:eastAsia="ru-RU"/>
             </w:rPr>
           </w:pPr>
-          <w:hyperlink w:anchor="_Toc94992730" w:history="1">
+          <w:hyperlink w:anchor="_Toc96021844" w:history="1">
             <w:r>
               <w:rPr>
                 <w:rStyle w:val="a7"/>
@@ -5810,7 +5810,7 @@
                 <w:noProof/>
                 <w:webHidden/>
               </w:rPr>
-              <w:instrText xml:space="preserve"> PAGEREF _Toc94992730 \h </w:instrText>
+              <w:instrText xml:space="preserve"> PAGEREF _Toc96021844 \h </w:instrText>
             </w:r>
             <w:r>
               <w:rPr>
@@ -5858,7 +5858,7 @@
               <w:lang w:eastAsia="ru-RU"/>
             </w:rPr>
           </w:pPr>
-          <w:hyperlink w:anchor="_Toc94992731" w:history="1">
+          <w:hyperlink w:anchor="_Toc96021845" w:history="1">
             <w:r>
               <w:rPr>
                 <w:rStyle w:val="a7"/>
@@ -5904,7 +5904,7 @@
                 <w:noProof/>
                 <w:webHidden/>
               </w:rPr>
-              <w:instrText xml:space="preserve"> PAGEREF _Toc94992731 \h </w:instrText>
+              <w:instrText xml:space="preserve"> PAGEREF _Toc96021845 \h </w:instrText>
             </w:r>
             <w:r>
               <w:rPr>
@@ -5952,7 +5952,7 @@
               <w:lang w:eastAsia="ru-RU"/>
             </w:rPr>
           </w:pPr>
-          <w:hyperlink w:anchor="_Toc94992732" w:history="1">
+          <w:hyperlink w:anchor="_Toc96021846" w:history="1">
             <w:r>
               <w:rPr>
                 <w:rStyle w:val="a7"/>
@@ -5998,7 +5998,7 @@
                 <w:noProof/>
                 <w:webHidden/>
               </w:rPr>
-              <w:instrText xml:space="preserve"> PAGEREF _Toc94992732 \h </w:instrText>
+              <w:instrText xml:space="preserve"> PAGEREF _Toc96021846 \h </w:instrText>
             </w:r>
             <w:r>
               <w:rPr>
@@ -6046,7 +6046,7 @@
               <w:lang w:eastAsia="ru-RU"/>
             </w:rPr>
           </w:pPr>
-          <w:hyperlink w:anchor="_Toc94992733" w:history="1">
+          <w:hyperlink w:anchor="_Toc96021847" w:history="1">
             <w:r>
               <w:rPr>
                 <w:rStyle w:val="a7"/>
@@ -6096,7 +6096,7 @@
                 <w:noProof/>
                 <w:webHidden/>
               </w:rPr>
-              <w:instrText xml:space="preserve"> PAGEREF _Toc94992733 \h </w:instrText>
+              <w:instrText xml:space="preserve"> PAGEREF _Toc96021847 \h </w:instrText>
             </w:r>
             <w:r>
               <w:rPr>
@@ -6144,7 +6144,7 @@
               <w:lang w:eastAsia="ru-RU"/>
             </w:rPr>
           </w:pPr>
-          <w:hyperlink w:anchor="_Toc94992734" w:history="1">
+          <w:hyperlink w:anchor="_Toc96021848" w:history="1">
             <w:r>
               <w:rPr>
                 <w:rStyle w:val="a7"/>
@@ -6190,7 +6190,7 @@
                 <w:noProof/>
                 <w:webHidden/>
               </w:rPr>
-              <w:instrText xml:space="preserve"> PAGEREF _Toc94992734 \h </w:instrText>
+              <w:instrText xml:space="preserve"> PAGEREF _Toc96021848 \h </w:instrText>
             </w:r>
             <w:r>
               <w:rPr>
@@ -6566,7 +6566,7 @@
           <w:lang w:val="ru-RU"/>
         </w:rPr>
       </w:pPr>
-      <w:bookmarkStart w:id="0" w:name="_Toc94992700"/>
+      <w:bookmarkStart w:id="0" w:name="_Toc96021814"/>
       <w:r>
         <w:rPr>
           <w:lang w:val="ru-RU"/>
@@ -6580,7 +6580,7 @@
       <w:pPr>
         <w:pStyle w:val="30"/>
       </w:pPr>
-      <w:bookmarkStart w:id="1" w:name="_Toc94992701"/>
+      <w:bookmarkStart w:id="1" w:name="_Toc96021815"/>
       <w:r>
         <w:t>Наименование программы</w:t>
       </w:r>
@@ -6656,7 +6656,7 @@
       <w:pPr>
         <w:pStyle w:val="30"/>
       </w:pPr>
-      <w:bookmarkStart w:id="2" w:name="_Toc94992702"/>
+      <w:bookmarkStart w:id="2" w:name="_Toc96021816"/>
       <w:r>
         <w:t>Область применения программы</w:t>
       </w:r>
@@ -6776,7 +6776,7 @@
       <w:pPr>
         <w:pStyle w:val="1"/>
       </w:pPr>
-      <w:bookmarkStart w:id="3" w:name="_Toc94992703"/>
+      <w:bookmarkStart w:id="3" w:name="_Toc96021817"/>
       <w:r>
         <w:rPr>
           <w:lang w:val="ru-RU"/>
@@ -6820,7 +6820,7 @@
       <w:pPr>
         <w:pStyle w:val="1"/>
       </w:pPr>
-      <w:bookmarkStart w:id="4" w:name="_Toc94992704"/>
+      <w:bookmarkStart w:id="4" w:name="_Toc96021818"/>
       <w:r>
         <w:rPr>
           <w:lang w:val="ru-RU"/>
@@ -6837,7 +6837,7 @@
           <w:lang w:val="en-US"/>
         </w:rPr>
       </w:pPr>
-      <w:bookmarkStart w:id="5" w:name="_Toc94992705"/>
+      <w:bookmarkStart w:id="5" w:name="_Toc96021819"/>
       <w:r>
         <w:t>Функциональное назначение</w:t>
       </w:r>
@@ -6868,7 +6868,10 @@
       </w:r>
       <w:proofErr w:type="spellEnd"/>
       <w:r>
-        <w:t xml:space="preserve"> сети на устройстве</w:t>
+        <w:t>-</w:t>
+      </w:r>
+      <w:r>
+        <w:t>сети на устройстве</w:t>
       </w:r>
       <w:r>
         <w:t>;</w:t>
@@ -6915,7 +6918,10 @@
       </w:r>
       <w:proofErr w:type="spellEnd"/>
       <w:r>
-        <w:t xml:space="preserve"> сети</w:t>
+        <w:t>-</w:t>
+      </w:r>
+      <w:r>
+        <w:t>сети</w:t>
       </w:r>
       <w:r>
         <w:t>;</w:t>
@@ -6940,7 +6946,7 @@
       <w:pPr>
         <w:pStyle w:val="30"/>
       </w:pPr>
-      <w:bookmarkStart w:id="6" w:name="_Toc94992706"/>
+      <w:bookmarkStart w:id="6" w:name="_Toc96021820"/>
       <w:r>
         <w:t>Эксплуатационное назначение</w:t>
       </w:r>
@@ -7002,7 +7008,7 @@
           <w:lang w:val="ru-RU"/>
         </w:rPr>
       </w:pPr>
-      <w:bookmarkStart w:id="7" w:name="_Toc94992707"/>
+      <w:bookmarkStart w:id="7" w:name="_Toc96021821"/>
       <w:r>
         <w:rPr>
           <w:lang w:val="ru-RU"/>
@@ -7016,7 +7022,7 @@
       <w:pPr>
         <w:pStyle w:val="30"/>
       </w:pPr>
-      <w:bookmarkStart w:id="8" w:name="_Toc94992708"/>
+      <w:bookmarkStart w:id="8" w:name="_Toc96021822"/>
       <w:r>
         <w:t>Требования к функциональным характеристикам</w:t>
       </w:r>
@@ -7030,7 +7036,7 @@
           <w:numId w:val="21"/>
         </w:numPr>
       </w:pPr>
-      <w:bookmarkStart w:id="9" w:name="_Toc94992709"/>
+      <w:bookmarkStart w:id="9" w:name="_Toc96021823"/>
       <w:r>
         <w:t>Разрабатываемое приложение должно поддерживать работу с пользователями следующих ролей:</w:t>
       </w:r>
@@ -7085,9 +7091,15 @@
           <w:numId w:val="21"/>
         </w:numPr>
       </w:pPr>
-      <w:bookmarkStart w:id="10" w:name="_Toc94992710"/>
-      <w:r>
-        <w:t xml:space="preserve">Разрабатываемое приложение должно иметь следующих </w:t>
+      <w:bookmarkStart w:id="10" w:name="_Toc96021824"/>
+      <w:r>
+        <w:t>Разрабатываемое приложение должно иметь следующи</w:t>
+      </w:r>
+      <w:r>
+        <w:t>й</w:t>
+      </w:r>
+      <w:r>
+        <w:t xml:space="preserve"> </w:t>
       </w:r>
       <w:r>
         <w:t>функционал:</w:t>
@@ -7121,9 +7133,12 @@
         </w:numPr>
       </w:pPr>
       <w:r>
-        <w:t>Авторизация по логину и паролю</w:t>
-      </w:r>
-      <w:r>
+        <w:t>Удаление аккаунта пользователя</w:t>
+      </w:r>
+      <w:r>
+        <w:rPr>
+          <w:lang w:val="en-US"/>
+        </w:rPr>
         <w:t>;</w:t>
       </w:r>
     </w:p>
@@ -7136,18 +7151,9 @@
         </w:numPr>
       </w:pPr>
       <w:r>
-        <w:t>Пополнени</w:t>
-      </w:r>
-      <w:r>
-        <w:t>е</w:t>
-      </w:r>
-      <w:r>
-        <w:t xml:space="preserve"> счета</w:t>
-      </w:r>
-      <w:r>
-        <w:rPr>
-          <w:lang w:val="en-US"/>
-        </w:rPr>
+        <w:t>Авторизация по логину и паролю</w:t>
+      </w:r>
+      <w:r>
         <w:t>;</w:t>
       </w:r>
     </w:p>
@@ -7160,7 +7166,13 @@
         </w:numPr>
       </w:pPr>
       <w:r>
-        <w:t>Произведение транзакций между пользователями</w:t>
+        <w:t>Пополнени</w:t>
+      </w:r>
+      <w:r>
+        <w:t>е</w:t>
+      </w:r>
+      <w:r>
+        <w:t xml:space="preserve"> счета</w:t>
       </w:r>
       <w:r>
         <w:rPr>
@@ -7178,21 +7190,12 @@
         </w:numPr>
       </w:pPr>
       <w:r>
-        <w:t xml:space="preserve">Хранение </w:t>
-      </w:r>
-      <w:r>
-        <w:t xml:space="preserve">копии </w:t>
-      </w:r>
-      <w:r>
-        <w:t xml:space="preserve">реестра </w:t>
-      </w:r>
-      <w:r>
-        <w:t>сети</w:t>
-      </w:r>
-      <w:r>
-        <w:t xml:space="preserve"> у каждого ее участника</w:t>
-      </w:r>
-      <w:r>
+        <w:t>Произведение транзакций между пользователями</w:t>
+      </w:r>
+      <w:r>
+        <w:rPr>
+          <w:lang w:val="en-US"/>
+        </w:rPr>
         <w:t>;</w:t>
       </w:r>
     </w:p>
@@ -7205,6 +7208,33 @@
         </w:numPr>
       </w:pPr>
       <w:r>
+        <w:t xml:space="preserve">Хранение </w:t>
+      </w:r>
+      <w:r>
+        <w:t xml:space="preserve">копии </w:t>
+      </w:r>
+      <w:r>
+        <w:t xml:space="preserve">реестра </w:t>
+      </w:r>
+      <w:r>
+        <w:t>сети</w:t>
+      </w:r>
+      <w:r>
+        <w:t xml:space="preserve"> у каждого ее участника</w:t>
+      </w:r>
+      <w:r>
+        <w:t>;</w:t>
+      </w:r>
+    </w:p>
+    <w:p>
+      <w:pPr>
+        <w:pStyle w:val="a"/>
+        <w:numPr>
+          <w:ilvl w:val="0"/>
+          <w:numId w:val="16"/>
+        </w:numPr>
+      </w:pPr>
+      <w:r>
         <w:t xml:space="preserve">Отображение </w:t>
       </w:r>
       <w:r>
@@ -7227,7 +7257,7 @@
       <w:pPr>
         <w:pStyle w:val="30"/>
       </w:pPr>
-      <w:bookmarkStart w:id="11" w:name="_Toc94992711"/>
+      <w:bookmarkStart w:id="11" w:name="_Toc96021825"/>
       <w:r>
         <w:t>Требования к надежности программы</w:t>
       </w:r>
@@ -7256,7 +7286,13 @@
         <w:t xml:space="preserve"> при любых входных данных.</w:t>
       </w:r>
       <w:r>
-        <w:t xml:space="preserve"> Безопасность транзакций должна обеспечиваться посредствам публичных и приватных ключей</w:t>
+        <w:t xml:space="preserve"> Безопасность транзакций должна обеспечиваться посредств</w:t>
+      </w:r>
+      <w:r>
+        <w:t>о</w:t>
+      </w:r>
+      <w:r>
+        <w:t>м публичных и приватных ключей</w:t>
       </w:r>
       <w:r>
         <w:t>.</w:t>
@@ -7266,7 +7302,7 @@
       <w:pPr>
         <w:pStyle w:val="30"/>
       </w:pPr>
-      <w:bookmarkStart w:id="12" w:name="_Toc94992712"/>
+      <w:bookmarkStart w:id="12" w:name="_Toc96021826"/>
       <w:r>
         <w:t>Требования к организации входных данных</w:t>
       </w:r>
@@ -7356,7 +7392,7 @@
       <w:pPr>
         <w:pStyle w:val="30"/>
       </w:pPr>
-      <w:bookmarkStart w:id="13" w:name="_Toc94992713"/>
+      <w:bookmarkStart w:id="13" w:name="_Toc96021827"/>
       <w:r>
         <w:t xml:space="preserve">Требования к организации </w:t>
       </w:r>
@@ -7423,7 +7459,7 @@
       <w:pPr>
         <w:pStyle w:val="30"/>
       </w:pPr>
-      <w:bookmarkStart w:id="14" w:name="_Toc94992714"/>
+      <w:bookmarkStart w:id="14" w:name="_Toc96021828"/>
       <w:r>
         <w:lastRenderedPageBreak/>
         <w:t>Условия эксплуатации</w:t>
@@ -7567,7 +7603,7 @@
       <w:pPr>
         <w:pStyle w:val="30"/>
       </w:pPr>
-      <w:bookmarkStart w:id="15" w:name="_Toc94992715"/>
+      <w:bookmarkStart w:id="15" w:name="_Toc96021829"/>
       <w:r>
         <w:t>Требования к составу и параметрам технических средств</w:t>
       </w:r>
@@ -7840,7 +7876,7 @@
           <w:lang w:eastAsia="ru-RU"/>
         </w:rPr>
       </w:pPr>
-      <w:bookmarkStart w:id="16" w:name="_Toc94992716"/>
+      <w:bookmarkStart w:id="16" w:name="_Toc96021830"/>
       <w:r>
         <w:rPr>
           <w:lang w:eastAsia="ru-RU"/>
@@ -8063,7 +8099,7 @@
       <w:pPr>
         <w:pStyle w:val="30"/>
       </w:pPr>
-      <w:bookmarkStart w:id="17" w:name="_Toc94992717"/>
+      <w:bookmarkStart w:id="17" w:name="_Toc96021831"/>
       <w:r>
         <w:lastRenderedPageBreak/>
         <w:t xml:space="preserve">Требования к </w:t>
@@ -8163,7 +8199,13 @@
       </w:r>
       <w:proofErr w:type="spellEnd"/>
       <w:r>
-        <w:t xml:space="preserve">̆ части приложения долен быть написан на языке программирования </w:t>
+        <w:t>̆ части приложения дол</w:t>
+      </w:r>
+      <w:r>
+        <w:t>ж</w:t>
+      </w:r>
+      <w:r>
+        <w:t xml:space="preserve">ен быть написан на языке программирования </w:t>
       </w:r>
       <w:r>
         <w:rPr>
@@ -8288,7 +8330,7 @@
       <w:pPr>
         <w:pStyle w:val="30"/>
       </w:pPr>
-      <w:bookmarkStart w:id="18" w:name="_Toc94992718"/>
+      <w:bookmarkStart w:id="18" w:name="_Toc96021832"/>
       <w:r>
         <w:t>Требования к интерфейсу</w:t>
       </w:r>
@@ -8376,7 +8418,7 @@
       <w:pPr>
         <w:pStyle w:val="1"/>
       </w:pPr>
-      <w:bookmarkStart w:id="19" w:name="_Toc94992719"/>
+      <w:bookmarkStart w:id="19" w:name="_Toc96021833"/>
       <w:r>
         <w:lastRenderedPageBreak/>
         <w:t>ТРЕБОВАНИЯ К ПРОГРАММНОЙ ДОКУМЕНТАЦИИ</w:t>
@@ -8390,7 +8432,7 @@
           <w:lang w:val="en-US"/>
         </w:rPr>
       </w:pPr>
-      <w:bookmarkStart w:id="20" w:name="_Toc94992720"/>
+      <w:bookmarkStart w:id="20" w:name="_Toc96021834"/>
       <w:r>
         <w:t>Состав программной документации</w:t>
       </w:r>
@@ -8702,7 +8744,7 @@
       <w:pPr>
         <w:pStyle w:val="30"/>
       </w:pPr>
-      <w:bookmarkStart w:id="21" w:name="_Toc94992721"/>
+      <w:bookmarkStart w:id="21" w:name="_Toc96021835"/>
       <w:r>
         <w:t>Специальные требования к программной документации</w:t>
       </w:r>
@@ -8900,7 +8942,7 @@
           <w:lang w:val="ru-RU"/>
         </w:rPr>
       </w:pPr>
-      <w:bookmarkStart w:id="22" w:name="_Toc94992722"/>
+      <w:bookmarkStart w:id="22" w:name="_Toc96021836"/>
       <w:r>
         <w:rPr>
           <w:lang w:val="ru-RU"/>
@@ -8914,7 +8956,7 @@
       <w:pPr>
         <w:pStyle w:val="30"/>
       </w:pPr>
-      <w:bookmarkStart w:id="23" w:name="_Toc94992723"/>
+      <w:bookmarkStart w:id="23" w:name="_Toc96021837"/>
       <w:r>
         <w:t>Возможная потребность продукта</w:t>
       </w:r>
@@ -9003,7 +9045,7 @@
       <w:pPr>
         <w:pStyle w:val="30"/>
       </w:pPr>
-      <w:bookmarkStart w:id="24" w:name="_Toc94992724"/>
+      <w:bookmarkStart w:id="24" w:name="_Toc96021838"/>
       <w:r>
         <w:t>Экономические преимущества разработки по сравнению с отечественными и зарубежными аналогами</w:t>
       </w:r>
@@ -9075,7 +9117,7 @@
         <w:pStyle w:val="a5"/>
       </w:pPr>
       <w:r>
-        <w:t xml:space="preserve">От сюда вытекает следующее преимущество – </w:t>
+        <w:t xml:space="preserve">Отсюда вытекает следующее преимущество – </w:t>
       </w:r>
       <w:r>
         <w:t xml:space="preserve">увеличенная </w:t>
@@ -9174,7 +9216,7 @@
           <w:lang w:val="ru-RU"/>
         </w:rPr>
       </w:pPr>
-      <w:bookmarkStart w:id="25" w:name="_Toc94992725"/>
+      <w:bookmarkStart w:id="25" w:name="_Toc96021839"/>
       <w:r>
         <w:rPr>
           <w:lang w:val="ru-RU"/>
@@ -9188,7 +9230,7 @@
       <w:pPr>
         <w:pStyle w:val="30"/>
       </w:pPr>
-      <w:bookmarkStart w:id="26" w:name="_Toc94992726"/>
+      <w:bookmarkStart w:id="26" w:name="_Toc96021840"/>
       <w:r>
         <w:t>Сроки и этапы разработки</w:t>
       </w:r>
@@ -9344,7 +9386,7 @@
           <w:lang w:eastAsia="ru-RU"/>
         </w:rPr>
       </w:pPr>
-      <w:bookmarkStart w:id="27" w:name="_Toc94992727"/>
+      <w:bookmarkStart w:id="27" w:name="_Toc96021841"/>
       <w:r>
         <w:rPr>
           <w:rFonts w:eastAsia="Times New Roman"/>
@@ -9423,7 +9465,7 @@
       <w:pPr>
         <w:pStyle w:val="30"/>
       </w:pPr>
-      <w:bookmarkStart w:id="28" w:name="_Toc94992728"/>
+      <w:bookmarkStart w:id="28" w:name="_Toc96021842"/>
       <w:r>
         <w:t>Техническое</w:t>
       </w:r>
@@ -9533,7 +9575,7 @@
           <w:rFonts w:eastAsia="Times New Roman"/>
         </w:rPr>
       </w:pPr>
-      <w:bookmarkStart w:id="29" w:name="_Toc94992729"/>
+      <w:bookmarkStart w:id="29" w:name="_Toc96021843"/>
       <w:r>
         <w:rPr>
           <w:rFonts w:eastAsia="Times New Roman"/>
@@ -9582,10 +9624,13 @@
         </w:numPr>
       </w:pPr>
       <w:r>
-        <w:t xml:space="preserve"> </w:t>
-      </w:r>
-      <w:r>
-        <w:t xml:space="preserve">Разработка регистрации и авторизации </w:t>
+        <w:t>Разработка</w:t>
+      </w:r>
+      <w:r>
+        <w:t xml:space="preserve"> функций</w:t>
+      </w:r>
+      <w:r>
+        <w:t xml:space="preserve"> регистрации и авторизации </w:t>
       </w:r>
       <w:proofErr w:type="spellStart"/>
       <w:r>
@@ -9635,7 +9680,10 @@
       </w:r>
       <w:proofErr w:type="spellEnd"/>
       <w:r>
-        <w:t xml:space="preserve"> сети </w:t>
+        <w:t>-</w:t>
+      </w:r>
+      <w:r>
+        <w:t xml:space="preserve">сети </w:t>
       </w:r>
       <w:r>
         <w:t xml:space="preserve">с минимальным </w:t>
@@ -9659,7 +9707,7 @@
           <w:rFonts w:eastAsia="Times New Roman"/>
         </w:rPr>
       </w:pPr>
-      <w:bookmarkStart w:id="30" w:name="_Toc94992730"/>
+      <w:bookmarkStart w:id="30" w:name="_Toc96021844"/>
       <w:r>
         <w:rPr>
           <w:rFonts w:eastAsia="Times New Roman"/>
@@ -9695,7 +9743,7 @@
       <w:pPr>
         <w:pStyle w:val="30"/>
       </w:pPr>
-      <w:bookmarkStart w:id="31" w:name="_Toc94992731"/>
+      <w:bookmarkStart w:id="31" w:name="_Toc96021845"/>
       <w:r>
         <w:t>Сдача проекта</w:t>
       </w:r>
@@ -9754,7 +9802,7 @@
           <w:lang w:val="ru-RU"/>
         </w:rPr>
       </w:pPr>
-      <w:bookmarkStart w:id="32" w:name="_Toc94992732"/>
+      <w:bookmarkStart w:id="32" w:name="_Toc96021846"/>
       <w:r>
         <w:rPr>
           <w:lang w:val="ru-RU"/>
@@ -9906,7 +9954,7 @@
           <w:lang w:val="ru-RU" w:eastAsia="ru-RU"/>
         </w:rPr>
       </w:pPr>
-      <w:bookmarkStart w:id="33" w:name="_Toc94992733"/>
+      <w:bookmarkStart w:id="33" w:name="_Toc96021847"/>
       <w:r>
         <w:rPr>
           <w:rFonts w:eastAsia="Times New Roman"/>
@@ -10077,7 +10125,7 @@
       <w:pPr>
         <w:pStyle w:val="1"/>
       </w:pPr>
-      <w:bookmarkStart w:id="34" w:name="_Toc94992734"/>
+      <w:bookmarkStart w:id="34" w:name="_Toc96021848"/>
       <w:r>
         <w:lastRenderedPageBreak/>
         <w:t>Лист регистрации изменений</w:t>
